--- a/Memoria1 DAD.docx
+++ b/Memoria1 DAD.docx
@@ -200,7 +200,23 @@
           <w:b/>
           <w:highlight w:val="magenta"/>
         </w:rPr>
-        <w:t>Aquí falta meter un introducción de lo cada aparato lo haré yo mañana</w:t>
+        <w:t xml:space="preserve">Aquí falta meter </w:t>
+      </w:r>
+      <w:proofErr w:type="gramStart"/>
+      <w:r>
+        <w:rPr>
+          <w:b/>
+          <w:highlight w:val="magenta"/>
+        </w:rPr>
+        <w:t>un introducción</w:t>
+      </w:r>
+      <w:proofErr w:type="gramEnd"/>
+      <w:r>
+        <w:rPr>
+          <w:b/>
+          <w:highlight w:val="magenta"/>
+        </w:rPr>
+        <w:t xml:space="preserve"> de lo cada aparato lo haré yo mañana</w:t>
       </w:r>
     </w:p>
     <w:p/>
@@ -487,6 +503,124 @@
           <w:sz w:val="28"/>
         </w:rPr>
       </w:pPr>
+    </w:p>
+    <w:p>
+      <w:pPr>
+        <w:rPr>
+          <w:b/>
+          <w:sz w:val="28"/>
+        </w:rPr>
+      </w:pPr>
+    </w:p>
+    <w:p>
+      <w:pPr>
+        <w:rPr>
+          <w:b/>
+          <w:sz w:val="28"/>
+        </w:rPr>
+      </w:pPr>
+    </w:p>
+    <w:p>
+      <w:pPr>
+        <w:rPr>
+          <w:b/>
+          <w:sz w:val="28"/>
+        </w:rPr>
+      </w:pPr>
+      <w:r>
+        <w:rPr>
+          <w:b/>
+          <w:sz w:val="28"/>
+        </w:rPr>
+        <w:t>Software:</w:t>
+      </w:r>
+    </w:p>
+    <w:p>
+      <w:bookmarkStart w:id="0" w:name="_GoBack"/>
+      <w:bookmarkEnd w:id="0"/>
+    </w:p>
+    <w:p>
+      <w:r>
+        <w:t xml:space="preserve">Para el desarrollo de nuestro proyecto vamos a desplegar un servidor HTTP </w:t>
+      </w:r>
+      <w:r>
+        <w:t xml:space="preserve">en java </w:t>
+      </w:r>
+      <w:r>
+        <w:t>con ayuda de</w:t>
+      </w:r>
+      <w:r>
+        <w:t xml:space="preserve">l </w:t>
+      </w:r>
+      <w:proofErr w:type="spellStart"/>
+      <w:r>
+        <w:t>framework</w:t>
+      </w:r>
+      <w:proofErr w:type="spellEnd"/>
+      <w:r>
+        <w:t xml:space="preserve"> </w:t>
+      </w:r>
+      <w:proofErr w:type="spellStart"/>
+      <w:r>
+        <w:t>vertx</w:t>
+      </w:r>
+      <w:proofErr w:type="spellEnd"/>
+      <w:r>
+        <w:t>, donde</w:t>
+      </w:r>
+      <w:r>
+        <w:t>, además,</w:t>
+      </w:r>
+      <w:r>
+        <w:t xml:space="preserve"> </w:t>
+      </w:r>
+      <w:r>
+        <w:t>implementaremos diversos servicios mediante</w:t>
+      </w:r>
+      <w:r>
+        <w:t xml:space="preserve"> una API REST, que nos permitirá llevar a cabo una comunicación sencilla y estructurada de nuestra placa con el servidor, además de poder realizar operaciones CRUD en nuestra base de datos mediante llamadas a la API</w:t>
+      </w:r>
+      <w:r>
+        <w:t>.</w:t>
+      </w:r>
+    </w:p>
+    <w:p/>
+    <w:p>
+      <w:r>
+        <w:t>Como panel de control cara al usuario</w:t>
+      </w:r>
+      <w:r>
+        <w:t>,</w:t>
+      </w:r>
+      <w:r>
+        <w:t xml:space="preserve"> desarrollaremos una aplicación web de modo que se puedan realizar todas las funcionalidades que aquí exponemos.</w:t>
+      </w:r>
+    </w:p>
+    <w:p/>
+    <w:p/>
+    <w:p>
+      <w:pPr>
+        <w:rPr>
+          <w:b/>
+          <w:sz w:val="28"/>
+        </w:rPr>
+      </w:pPr>
+    </w:p>
+    <w:p>
+      <w:pPr>
+        <w:rPr>
+          <w:b/>
+          <w:sz w:val="28"/>
+        </w:rPr>
+      </w:pPr>
+    </w:p>
+    <w:p>
+      <w:pPr>
+        <w:rPr>
+          <w:b/>
+          <w:sz w:val="28"/>
+        </w:rPr>
+      </w:pPr>
       <w:r>
         <w:rPr>
           <w:b/>
@@ -505,19 +639,31 @@
     </w:p>
     <w:p>
       <w:r>
-        <w:rPr>
-          <w:highlight w:val="green"/>
-        </w:rPr>
-        <w:t>Aquí hay que meter una introducción también, diciendo lo que vamos a utilizar, mencionado lo pedir información al servidor, guardar información en el servidor en tiempo real …</w:t>
-      </w:r>
-    </w:p>
-    <w:p>
-      <w:pPr>
-        <w:rPr>
-          <w:b/>
-          <w:sz w:val="28"/>
-        </w:rPr>
-      </w:pPr>
+        <w:t xml:space="preserve">La idea es, mediante </w:t>
+      </w:r>
+      <w:r>
+        <w:t>la</w:t>
+      </w:r>
+      <w:r>
+        <w:t xml:space="preserve"> aplicación web, monitorizar y controlar </w:t>
+      </w:r>
+      <w:r>
+        <w:t xml:space="preserve">nuestro dispositivo de control parental, de modo que podamos permitir o no el encendido del </w:t>
+      </w:r>
+      <w:proofErr w:type="spellStart"/>
+      <w:r>
+        <w:t>dispotivo</w:t>
+      </w:r>
+      <w:proofErr w:type="spellEnd"/>
+      <w:r>
+        <w:t xml:space="preserve">, controlar el tiempo de uso o establecer un tiempo máximo de uso </w:t>
+      </w:r>
+      <w:r>
+        <w:t>para el mismo</w:t>
+      </w:r>
+      <w:r>
+        <w:t>.</w:t>
+      </w:r>
     </w:p>
     <w:p>
       <w:pPr>
@@ -527,6 +673,7 @@
         <w:rPr>
           <w:noProof/>
         </w:rPr>
+        <w:lastRenderedPageBreak/>
         <w:drawing>
           <wp:inline distT="0" distB="0" distL="0" distR="0">
             <wp:extent cx="2345628" cy="4440195"/>
@@ -571,55 +718,259 @@
       </w:r>
     </w:p>
     <w:p/>
-    <w:p/>
-    <w:p/>
-    <w:p/>
-    <w:p/>
-    <w:p>
-      <w:pPr>
-        <w:rPr>
-          <w:b/>
-          <w:sz w:val="28"/>
-        </w:rPr>
-      </w:pPr>
-      <w:r>
-        <w:rPr>
-          <w:b/>
-          <w:sz w:val="28"/>
+    <w:p>
+      <w:r>
+        <w:t>Un ejemplo completo de</w:t>
+      </w:r>
+      <w:r>
+        <w:t>l funcionamiento de nuestro proyecto sería el siguiente:</w:t>
+      </w:r>
+    </w:p>
+    <w:p/>
+    <w:p>
+      <w:r>
+        <w:t>En primer lugar, el dispositivo está apagado y no permitimos que haya paso de corriente, de esta forma, la consola no podrá ser encendida de ninguna forma. Desde la aplicación web, se ordena a la placa que permita el paso de corriente, haciendo que la consola pueda ser encendida.</w:t>
+      </w:r>
+    </w:p>
+    <w:p/>
+    <w:p>
+      <w:r>
+        <w:t xml:space="preserve">Si la consola se enciende, el sensor </w:t>
+      </w:r>
+      <w:r>
+        <w:t>SCT-013</w:t>
+      </w:r>
+      <w:r>
+        <w:t xml:space="preserve"> lo detectará, haciendo que la placa reali</w:t>
+      </w:r>
+      <w:r>
+        <w:t>ce</w:t>
+      </w:r>
+      <w:r>
+        <w:t xml:space="preserve"> una llamada al servidor </w:t>
+      </w:r>
+      <w:r>
+        <w:t xml:space="preserve">HTTP </w:t>
+      </w:r>
+      <w:r>
+        <w:t>mediante nuestra API REST, haciendo que se almacenen en la base de datos valores como la hora de encendido y el estado de la placa</w:t>
+      </w:r>
+      <w:r>
+        <w:t xml:space="preserve"> (entre otros).</w:t>
+      </w:r>
+    </w:p>
+    <w:p/>
+    <w:p>
+      <w:r>
+        <w:t>Una vez encendida, mediante la aplicación web, podremos ver la hora de encendido del dispositivo y el tiempo que lleva este en funcionamiento, haciendo que, en cualquier momento,</w:t>
+      </w:r>
+      <w:r>
+        <w:t xml:space="preserve"> el usuario lo pueda apagar desde esta</w:t>
+      </w:r>
+      <w:r>
+        <w:t>.</w:t>
+      </w:r>
+    </w:p>
+    <w:p/>
+    <w:p>
+      <w:r>
+        <w:rPr>
           <w:highlight w:val="yellow"/>
         </w:rPr>
-        <w:t>Software utilizado:</w:t>
-      </w:r>
-      <w:r>
-        <w:rPr>
-          <w:b/>
-          <w:sz w:val="28"/>
+        <w:t xml:space="preserve">Esta la he descrito para ver </w:t>
+      </w:r>
+      <w:r>
+        <w:rPr>
           <w:highlight w:val="yellow"/>
         </w:rPr>
-        <w:t xml:space="preserve"> </w:t>
-      </w:r>
-      <w:r>
-        <w:rPr>
-          <w:b/>
-          <w:sz w:val="28"/>
+        <w:t>qué</w:t>
+      </w:r>
+      <w:r>
+        <w:rPr>
           <w:highlight w:val="yellow"/>
         </w:rPr>
-        <w:sym w:font="Wingdings" w:char="F0E0"/>
-      </w:r>
-      <w:r>
-        <w:rPr>
-          <w:b/>
-          <w:sz w:val="28"/>
-          <w:highlight w:val="yellow"/>
-        </w:rPr>
-        <w:t>te lo dejo a ti como me comentaste</w:t>
-      </w:r>
-      <w:r>
-        <w:rPr>
-          <w:b/>
-          <w:sz w:val="28"/>
-        </w:rPr>
+        <w:t xml:space="preserve"> te parece</w:t>
+      </w:r>
+    </w:p>
+    <w:p>
+      <w:r>
+        <w:t>Como segunda funcionalidad</w:t>
+      </w:r>
+      <w:r>
+        <w:t xml:space="preserve">, podemos hacer que el proceso se realice de forma automática, es decir, que desde la aplicación web se pueda definir un tiempo máximo de uso, y, cuando la placa </w:t>
+      </w:r>
+      <w:r>
+        <w:t>detecte</w:t>
+      </w:r>
+      <w:r>
+        <w:t xml:space="preserve"> el encendido, se lance un proceso en el servidor, que apague nuestro dispositivo cuando se consuma ese tiempo máximo que el usuario ha establecido</w:t>
+      </w:r>
+      <w:r>
+        <w:t xml:space="preserve"> (sin dejar de lado el poder apagarlo cuando el usuario quiera)</w:t>
+      </w:r>
+      <w:r>
         <w:t>.</w:t>
+      </w:r>
+    </w:p>
+    <w:p/>
+    <w:p>
+      <w:pPr>
+        <w:rPr>
+          <w:u w:val="single"/>
+        </w:rPr>
+      </w:pPr>
+      <w:r>
+        <w:t>De forma meramente estadística, se puede mostrar un historial de uso de la consola con su respectivo tiempo.</w:t>
+      </w:r>
+    </w:p>
+    <w:p/>
+    <w:p>
+      <w:pPr>
+        <w:rPr>
+          <w:b/>
+          <w:sz w:val="28"/>
+          <w:szCs w:val="28"/>
+        </w:rPr>
+      </w:pPr>
+    </w:p>
+    <w:p>
+      <w:pPr>
+        <w:rPr>
+          <w:b/>
+          <w:sz w:val="28"/>
+          <w:szCs w:val="28"/>
+        </w:rPr>
+      </w:pPr>
+      <w:r>
+        <w:rPr>
+          <w:b/>
+          <w:sz w:val="28"/>
+          <w:szCs w:val="28"/>
+        </w:rPr>
+        <w:t>Base de datos</w:t>
+      </w:r>
+      <w:r>
+        <w:rPr>
+          <w:b/>
+          <w:sz w:val="28"/>
+          <w:szCs w:val="28"/>
+        </w:rPr>
+        <w:t xml:space="preserve"> (idea preliminar)</w:t>
+      </w:r>
+      <w:r>
+        <w:rPr>
+          <w:b/>
+          <w:sz w:val="28"/>
+          <w:szCs w:val="28"/>
+        </w:rPr>
+        <w:t>:</w:t>
+      </w:r>
+    </w:p>
+    <w:p/>
+    <w:p>
+      <w:r>
+        <w:t>D</w:t>
+      </w:r>
+      <w:r>
+        <w:t>esarrollaremos una base de datos relacional en MySQL</w:t>
+      </w:r>
+      <w:r>
+        <w:t xml:space="preserve">, necesitaremos crear una tabla donde almacenar usuarios únicos, que se </w:t>
+      </w:r>
+      <w:r>
+        <w:t>relacionarán</w:t>
+      </w:r>
+      <w:r>
+        <w:t xml:space="preserve"> con 1 o múltiples placas, lo que nos lleva a realizar </w:t>
+      </w:r>
+      <w:r>
+        <w:t xml:space="preserve">diseñar una tabla </w:t>
+      </w:r>
+      <w:r>
+        <w:t>para las placas, donde la idea es tener un ID por cada una de ellas, y campos como el estado (</w:t>
+      </w:r>
+      <w:proofErr w:type="spellStart"/>
+      <w:r>
+        <w:t>on</w:t>
+      </w:r>
+      <w:proofErr w:type="spellEnd"/>
+      <w:r>
+        <w:t>/off), la fecha de encendido, modo</w:t>
+      </w:r>
+      <w:r>
+        <w:t xml:space="preserve"> de funcionamiento, </w:t>
+      </w:r>
+      <w:r>
+        <w:t xml:space="preserve">hora máxima de encendido </w:t>
+      </w:r>
+      <w:r>
+        <w:t>etc.</w:t>
+      </w:r>
+    </w:p>
+    <w:p>
+      <w:pPr>
+        <w:rPr>
+          <w:b/>
+          <w:sz w:val="28"/>
+        </w:rPr>
+      </w:pPr>
+    </w:p>
+    <w:p>
+      <w:pPr>
+        <w:rPr>
+          <w:b/>
+          <w:sz w:val="28"/>
+        </w:rPr>
+      </w:pPr>
+      <w:r>
+        <w:rPr>
+          <w:b/>
+          <w:sz w:val="28"/>
+        </w:rPr>
+        <w:t>Nota:</w:t>
+      </w:r>
+    </w:p>
+    <w:p/>
+    <w:p>
+      <w:r>
+        <w:t>Para la p</w:t>
+      </w:r>
+      <w:r>
+        <w:t>s</w:t>
+      </w:r>
+      <w:r>
+        <w:t xml:space="preserve">4 va a ser complicado, ya que el encendido va por </w:t>
+      </w:r>
+      <w:r>
+        <w:t>bluetooth</w:t>
+      </w:r>
+      <w:r>
+        <w:t>, y en esta asignatura lo máximo que vamos a poder tocar va a ser por infrarrojos.</w:t>
+      </w:r>
+      <w:r>
+        <w:t xml:space="preserve"> Pero lo importante en el proyecto según el profesor es la conexión con el servidor, el control del sensor en este caso el sct 013</w:t>
+      </w:r>
+      <w:r>
+        <w:t>.</w:t>
+      </w:r>
+    </w:p>
+    <w:p/>
+    <w:p/>
+    <w:p/>
+    <w:p>
+      <w:proofErr w:type="gramStart"/>
+      <w:r>
+        <w:rPr>
+          <w:highlight w:val="green"/>
+        </w:rPr>
+        <w:t>Cosas a introducir</w:t>
+      </w:r>
+      <w:proofErr w:type="gramEnd"/>
+      <w:r>
+        <w:rPr>
+          <w:highlight w:val="green"/>
+        </w:rPr>
+        <w:t xml:space="preserve"> en la memoria:</w:t>
       </w:r>
     </w:p>
     <w:p>
@@ -631,7 +982,7 @@
         </w:numPr>
       </w:pPr>
       <w:r>
-        <w:t>Vert.x</w:t>
+        <w:t xml:space="preserve">Hardware utilizado, software utilizado </w:t>
       </w:r>
     </w:p>
     <w:p>
@@ -643,7 +994,7 @@
         </w:numPr>
       </w:pPr>
       <w:r>
-        <w:t>Rest</w:t>
+        <w:t>Led en reposo amarillo, apagado en rojo, encendido verde</w:t>
       </w:r>
     </w:p>
     <w:p>
@@ -655,7 +1006,7 @@
         </w:numPr>
       </w:pPr>
       <w:r>
-        <w:t>Sockets</w:t>
+        <w:t>Mercado, competencia, precios…</w:t>
       </w:r>
     </w:p>
     <w:p>
@@ -667,7 +1018,7 @@
         </w:numPr>
       </w:pPr>
       <w:r>
-        <w:t>http</w:t>
+        <w:t>Gráfico mostrando lo que es, lo que hace</w:t>
       </w:r>
     </w:p>
     <w:p>
@@ -679,7 +1030,7 @@
         </w:numPr>
       </w:pPr>
       <w:r>
-        <w:t>tcp</w:t>
+        <w:t>Portada</w:t>
       </w:r>
     </w:p>
     <w:p>
@@ -691,171 +1042,8 @@
         </w:numPr>
       </w:pPr>
       <w:r>
-        <w:t>base de datos</w:t>
-      </w:r>
-    </w:p>
-    <w:p>
-      <w:pPr>
-        <w:pStyle w:val="Prrafodelista"/>
-        <w:numPr>
-          <w:ilvl w:val="0"/>
-          <w:numId w:val="3"/>
-        </w:numPr>
-      </w:pPr>
-      <w:r>
-        <w:t>mysql</w:t>
-      </w:r>
-    </w:p>
-    <w:p>
-      <w:pPr>
-        <w:pStyle w:val="Prrafodelista"/>
-        <w:numPr>
-          <w:ilvl w:val="0"/>
-          <w:numId w:val="3"/>
-        </w:numPr>
-      </w:pPr>
-      <w:r>
-        <w:t>etc</w:t>
-      </w:r>
-    </w:p>
-    <w:p>
-      <w:pPr>
-        <w:rPr>
-          <w:b/>
-          <w:sz w:val="28"/>
-        </w:rPr>
-      </w:pPr>
-    </w:p>
-    <w:p>
-      <w:pPr>
-        <w:rPr>
-          <w:b/>
-          <w:sz w:val="28"/>
-        </w:rPr>
-      </w:pPr>
-    </w:p>
-    <w:p>
-      <w:pPr>
-        <w:rPr>
-          <w:b/>
-          <w:sz w:val="28"/>
-        </w:rPr>
-      </w:pPr>
-      <w:r>
-        <w:rPr>
-          <w:b/>
-          <w:sz w:val="28"/>
-        </w:rPr>
-        <w:t>Nota:</w:t>
-      </w:r>
-    </w:p>
-    <w:p>
-      <w:r>
-        <w:t>Para la p</w:t>
-      </w:r>
-      <w:r>
-        <w:t>s</w:t>
-      </w:r>
-      <w:r>
-        <w:t xml:space="preserve">4 va a ser complicado, ya que el encendido va por </w:t>
-      </w:r>
-      <w:r>
-        <w:t>bluetooth</w:t>
-      </w:r>
-      <w:r>
-        <w:t>, y en esta asignatura lo máximo que vamos a poder tocar va a ser por infrarrojos.</w:t>
-      </w:r>
-      <w:r>
-        <w:t xml:space="preserve"> Pero lo importante en el proyecto según el profesor es la conexión con el servidor, el control del sensor en este caso el sct 013</w:t>
-      </w:r>
-      <w:r>
-        <w:t>.</w:t>
-      </w:r>
-    </w:p>
-    <w:p/>
-    <w:p/>
-    <w:p/>
-    <w:p>
-      <w:r>
-        <w:rPr>
-          <w:highlight w:val="green"/>
-        </w:rPr>
-        <w:t>Cosas a introducir en la memoria:</w:t>
-      </w:r>
-    </w:p>
-    <w:p>
-      <w:pPr>
-        <w:pStyle w:val="Prrafodelista"/>
-        <w:numPr>
-          <w:ilvl w:val="0"/>
-          <w:numId w:val="3"/>
-        </w:numPr>
-      </w:pPr>
-      <w:r>
-        <w:t xml:space="preserve">Hardware utilizado, software utilizado </w:t>
-      </w:r>
-    </w:p>
-    <w:p>
-      <w:pPr>
-        <w:pStyle w:val="Prrafodelista"/>
-        <w:numPr>
-          <w:ilvl w:val="0"/>
-          <w:numId w:val="3"/>
-        </w:numPr>
-      </w:pPr>
-      <w:r>
-        <w:t>Led en reposo amarillo, apagado en rojo, encendido verde</w:t>
-      </w:r>
-    </w:p>
-    <w:p>
-      <w:pPr>
-        <w:pStyle w:val="Prrafodelista"/>
-        <w:numPr>
-          <w:ilvl w:val="0"/>
-          <w:numId w:val="3"/>
-        </w:numPr>
-      </w:pPr>
-      <w:r>
-        <w:t>Mercado, competencia, precios…</w:t>
-      </w:r>
-    </w:p>
-    <w:p>
-      <w:pPr>
-        <w:pStyle w:val="Prrafodelista"/>
-        <w:numPr>
-          <w:ilvl w:val="0"/>
-          <w:numId w:val="3"/>
-        </w:numPr>
-      </w:pPr>
-      <w:r>
-        <w:t>Gráfico mostrando lo que es, lo que hace</w:t>
-      </w:r>
-    </w:p>
-    <w:p>
-      <w:pPr>
-        <w:pStyle w:val="Prrafodelista"/>
-        <w:numPr>
-          <w:ilvl w:val="0"/>
-          <w:numId w:val="3"/>
-        </w:numPr>
-      </w:pPr>
-      <w:r>
-        <w:t>Portada</w:t>
-      </w:r>
-    </w:p>
-    <w:p>
-      <w:pPr>
-        <w:pStyle w:val="Prrafodelista"/>
-        <w:numPr>
-          <w:ilvl w:val="0"/>
-          <w:numId w:val="3"/>
-        </w:numPr>
-      </w:pPr>
-      <w:r>
         <w:t>Indice</w:t>
       </w:r>
-      <w:bookmarkStart w:id="0" w:name="_GoBack"/>
-      <w:bookmarkEnd w:id="0"/>
     </w:p>
     <w:sectPr>
       <w:pgSz w:w="11900" w:h="16840"/>

--- a/Memoria1 DAD.docx
+++ b/Memoria1 DAD.docx
@@ -535,136 +535,254 @@
         <w:t>Software:</w:t>
       </w:r>
     </w:p>
-    <w:p>
+    <w:p/>
+    <w:p>
+      <w:r>
+        <w:t xml:space="preserve">Para el desarrollo de nuestro proyecto vamos a desplegar un servidor HTTP </w:t>
+      </w:r>
+      <w:r>
+        <w:t xml:space="preserve">en java </w:t>
+      </w:r>
+      <w:r>
+        <w:t>con ayuda de</w:t>
+      </w:r>
+      <w:r>
+        <w:t xml:space="preserve">l </w:t>
+      </w:r>
+      <w:proofErr w:type="spellStart"/>
+      <w:r>
+        <w:t>framework</w:t>
+      </w:r>
+      <w:proofErr w:type="spellEnd"/>
+      <w:r>
+        <w:t xml:space="preserve"> </w:t>
+      </w:r>
+      <w:proofErr w:type="spellStart"/>
+      <w:r>
+        <w:t>vertx</w:t>
+      </w:r>
+      <w:proofErr w:type="spellEnd"/>
+      <w:r>
+        <w:t>, donde</w:t>
+      </w:r>
+      <w:r>
+        <w:t>, además,</w:t>
+      </w:r>
+      <w:r>
+        <w:t xml:space="preserve"> </w:t>
+      </w:r>
+      <w:r>
+        <w:t>implementaremos diversos servicios mediante</w:t>
+      </w:r>
+      <w:r>
+        <w:t xml:space="preserve"> una API REST, que nos permitirá llevar a cabo una comunicación sencilla y estructurada de nuestra placa con el servidor, además de poder realizar operaciones CRUD en nuestra base de datos mediante llamadas a la API</w:t>
+      </w:r>
+      <w:r>
+        <w:t>.</w:t>
+      </w:r>
+    </w:p>
+    <w:p/>
+    <w:p/>
+    <w:p>
+      <w:r>
+        <w:t>Como panel de control cara al usuario</w:t>
+      </w:r>
+      <w:r>
+        <w:t>,</w:t>
+      </w:r>
+      <w:r>
+        <w:t xml:space="preserve"> desarrollaremos una aplicación web de modo que se puedan realizar todas las funcionalidades que aquí exponemos.</w:t>
+      </w:r>
+      <w:r>
+        <w:t xml:space="preserve"> La aplicación web puede ser desarrollada mediante cualquier lenguaje </w:t>
+      </w:r>
+      <w:r>
+        <w:t>(</w:t>
+      </w:r>
+      <w:proofErr w:type="spellStart"/>
+      <w:r>
+        <w:t>backend</w:t>
+      </w:r>
+      <w:proofErr w:type="spellEnd"/>
+      <w:r>
+        <w:t xml:space="preserve">) </w:t>
+      </w:r>
+      <w:r>
+        <w:t xml:space="preserve">y </w:t>
+      </w:r>
+      <w:proofErr w:type="spellStart"/>
+      <w:r>
+        <w:t>framework</w:t>
+      </w:r>
+      <w:proofErr w:type="spellEnd"/>
+      <w:r>
+        <w:t xml:space="preserve">, </w:t>
+      </w:r>
+      <w:r>
+        <w:t xml:space="preserve">en este caso utilizaremos </w:t>
+      </w:r>
+      <w:proofErr w:type="spellStart"/>
+      <w:r>
+        <w:t>NodeJS</w:t>
+      </w:r>
+      <w:proofErr w:type="spellEnd"/>
+      <w:r>
+        <w:rPr>
+          <w:highlight w:val="yellow"/>
+        </w:rPr>
+        <w:t>.</w:t>
+      </w:r>
+      <w:r>
+        <w:rPr>
+          <w:highlight w:val="yellow"/>
+        </w:rPr>
+        <w:t xml:space="preserve"> </w:t>
+      </w:r>
+      <w:r>
+        <w:rPr>
+          <w:highlight w:val="yellow"/>
+        </w:rPr>
+        <w:t xml:space="preserve">Dijo que íbamos a usar este con algún </w:t>
+      </w:r>
+      <w:proofErr w:type="spellStart"/>
+      <w:r>
+        <w:rPr>
+          <w:highlight w:val="yellow"/>
+        </w:rPr>
+        <w:t>framework</w:t>
+      </w:r>
+      <w:proofErr w:type="spellEnd"/>
+      <w:r>
+        <w:rPr>
+          <w:highlight w:val="yellow"/>
+        </w:rPr>
+        <w:t xml:space="preserve"> creo, si quieres usar otro a </w:t>
+      </w:r>
+      <w:proofErr w:type="spellStart"/>
+      <w:r>
+        <w:rPr>
+          <w:highlight w:val="yellow"/>
+        </w:rPr>
+        <w:t>mi</w:t>
+      </w:r>
+      <w:proofErr w:type="spellEnd"/>
+      <w:r>
+        <w:rPr>
+          <w:highlight w:val="yellow"/>
+        </w:rPr>
+        <w:t xml:space="preserve"> me da igual</w:t>
+      </w:r>
       <w:bookmarkStart w:id="0" w:name="_GoBack"/>
       <w:bookmarkEnd w:id="0"/>
     </w:p>
-    <w:p>
-      <w:r>
-        <w:t xml:space="preserve">Para el desarrollo de nuestro proyecto vamos a desplegar un servidor HTTP </w:t>
-      </w:r>
-      <w:r>
-        <w:t xml:space="preserve">en java </w:t>
-      </w:r>
-      <w:r>
-        <w:t>con ayuda de</w:t>
-      </w:r>
-      <w:r>
-        <w:t xml:space="preserve">l </w:t>
+    <w:p/>
+    <w:p>
+      <w:pPr>
+        <w:rPr>
+          <w:b/>
+          <w:sz w:val="28"/>
+          <w:szCs w:val="28"/>
+        </w:rPr>
+      </w:pPr>
+    </w:p>
+    <w:p>
+      <w:pPr>
+        <w:rPr>
+          <w:b/>
+          <w:sz w:val="28"/>
+          <w:szCs w:val="28"/>
+        </w:rPr>
+      </w:pPr>
+      <w:r>
+        <w:rPr>
+          <w:b/>
+          <w:sz w:val="28"/>
+          <w:szCs w:val="28"/>
+        </w:rPr>
+        <w:t>Base de datos</w:t>
+      </w:r>
+      <w:r>
+        <w:rPr>
+          <w:b/>
+          <w:sz w:val="28"/>
+          <w:szCs w:val="28"/>
+        </w:rPr>
+        <w:t xml:space="preserve"> (idea preliminar)</w:t>
+      </w:r>
+      <w:r>
+        <w:rPr>
+          <w:b/>
+          <w:sz w:val="28"/>
+          <w:szCs w:val="28"/>
+        </w:rPr>
+        <w:t>:</w:t>
+      </w:r>
+    </w:p>
+    <w:p/>
+    <w:p>
+      <w:r>
+        <w:t>Desarrollaremos una base de datos relacional en MySQL, necesitaremos crear una tabla donde almacenar usuarios únicos, que se relacionarán con 1 o múltiples placas, lo que nos lleva a realizar diseñar una tabla para las placas, donde la idea es tener un ID por cada una de ellas, y campos como el estado (</w:t>
       </w:r>
       <w:proofErr w:type="spellStart"/>
       <w:r>
-        <w:t>framework</w:t>
+        <w:t>on</w:t>
       </w:r>
       <w:proofErr w:type="spellEnd"/>
       <w:r>
-        <w:t xml:space="preserve"> </w:t>
-      </w:r>
-      <w:proofErr w:type="spellStart"/>
-      <w:r>
-        <w:t>vertx</w:t>
-      </w:r>
-      <w:proofErr w:type="spellEnd"/>
-      <w:r>
-        <w:t>, donde</w:t>
-      </w:r>
-      <w:r>
-        <w:t>, además,</w:t>
-      </w:r>
-      <w:r>
-        <w:t xml:space="preserve"> </w:t>
-      </w:r>
-      <w:r>
-        <w:t>implementaremos diversos servicios mediante</w:t>
-      </w:r>
-      <w:r>
-        <w:t xml:space="preserve"> una API REST, que nos permitirá llevar a cabo una comunicación sencilla y estructurada de nuestra placa con el servidor, además de poder realizar operaciones CRUD en nuestra base de datos mediante llamadas a la API</w:t>
+        <w:t>/off), la fecha de encendido, modo de funcionamiento, hora máxima de encendido etc.</w:t>
+      </w:r>
+    </w:p>
+    <w:p/>
+    <w:p>
+      <w:pPr>
+        <w:rPr>
+          <w:b/>
+          <w:sz w:val="28"/>
+        </w:rPr>
+      </w:pPr>
+      <w:r>
+        <w:rPr>
+          <w:b/>
+          <w:sz w:val="28"/>
+        </w:rPr>
+        <w:t>Idea de funcionamiento:</w:t>
+      </w:r>
+    </w:p>
+    <w:p>
+      <w:pPr>
+        <w:rPr>
+          <w:b/>
+          <w:sz w:val="28"/>
+        </w:rPr>
+      </w:pPr>
+    </w:p>
+    <w:p>
+      <w:r>
+        <w:lastRenderedPageBreak/>
+        <w:t xml:space="preserve">La idea es, mediante </w:t>
+      </w:r>
+      <w:r>
+        <w:t>la</w:t>
+      </w:r>
+      <w:r>
+        <w:t xml:space="preserve"> aplicación web, monitorizar y controlar </w:t>
+      </w:r>
+      <w:r>
+        <w:t>nuestro dispositivo de control parental, de modo que podamos permitir o no el encendido del</w:t>
+      </w:r>
+      <w:r>
+        <w:t xml:space="preserve"> dispositivo</w:t>
+      </w:r>
+      <w:r>
+        <w:t xml:space="preserve">, controlar el tiempo de uso o establecer un tiempo máximo de uso </w:t>
+      </w:r>
+      <w:r>
+        <w:t>para el mismo</w:t>
       </w:r>
       <w:r>
         <w:t>.</w:t>
       </w:r>
     </w:p>
-    <w:p/>
-    <w:p>
-      <w:r>
-        <w:t>Como panel de control cara al usuario</w:t>
-      </w:r>
-      <w:r>
-        <w:t>,</w:t>
-      </w:r>
-      <w:r>
-        <w:t xml:space="preserve"> desarrollaremos una aplicación web de modo que se puedan realizar todas las funcionalidades que aquí exponemos.</w:t>
-      </w:r>
-    </w:p>
-    <w:p/>
-    <w:p/>
-    <w:p>
-      <w:pPr>
-        <w:rPr>
-          <w:b/>
-          <w:sz w:val="28"/>
-        </w:rPr>
-      </w:pPr>
-    </w:p>
-    <w:p>
-      <w:pPr>
-        <w:rPr>
-          <w:b/>
-          <w:sz w:val="28"/>
-        </w:rPr>
-      </w:pPr>
-    </w:p>
-    <w:p>
-      <w:pPr>
-        <w:rPr>
-          <w:b/>
-          <w:sz w:val="28"/>
-        </w:rPr>
-      </w:pPr>
-      <w:r>
-        <w:rPr>
-          <w:b/>
-          <w:sz w:val="28"/>
-        </w:rPr>
-        <w:t>Idea de funcionamiento:</w:t>
-      </w:r>
-    </w:p>
-    <w:p>
-      <w:pPr>
-        <w:rPr>
-          <w:b/>
-          <w:sz w:val="28"/>
-        </w:rPr>
-      </w:pPr>
-    </w:p>
-    <w:p>
-      <w:r>
-        <w:t xml:space="preserve">La idea es, mediante </w:t>
-      </w:r>
-      <w:r>
-        <w:t>la</w:t>
-      </w:r>
-      <w:r>
-        <w:t xml:space="preserve"> aplicación web, monitorizar y controlar </w:t>
-      </w:r>
-      <w:r>
-        <w:t xml:space="preserve">nuestro dispositivo de control parental, de modo que podamos permitir o no el encendido del </w:t>
-      </w:r>
-      <w:proofErr w:type="spellStart"/>
-      <w:r>
-        <w:t>dispotivo</w:t>
-      </w:r>
-      <w:proofErr w:type="spellEnd"/>
-      <w:r>
-        <w:t xml:space="preserve">, controlar el tiempo de uso o establecer un tiempo máximo de uso </w:t>
-      </w:r>
-      <w:r>
-        <w:t>para el mismo</w:t>
-      </w:r>
-      <w:r>
-        <w:t>.</w:t>
-      </w:r>
-    </w:p>
     <w:p>
       <w:pPr>
         <w:jc w:val="center"/>
@@ -673,7 +791,6 @@
         <w:rPr>
           <w:noProof/>
         </w:rPr>
-        <w:lastRenderedPageBreak/>
         <w:drawing>
           <wp:inline distT="0" distB="0" distL="0" distR="0">
             <wp:extent cx="2345628" cy="4440195"/>
@@ -735,13 +852,7 @@
     <w:p/>
     <w:p>
       <w:r>
-        <w:t xml:space="preserve">Si la consola se enciende, el sensor </w:t>
-      </w:r>
-      <w:r>
-        <w:t>SCT-013</w:t>
-      </w:r>
-      <w:r>
-        <w:t xml:space="preserve"> lo detectará, haciendo que la placa reali</w:t>
+        <w:t>Si la consola se enciende, el sensor SCT-013 lo detectará, haciendo que la placa reali</w:t>
       </w:r>
       <w:r>
         <w:t>ce</w:t>
@@ -797,7 +908,11 @@
         <w:t>Como segunda funcionalidad</w:t>
       </w:r>
       <w:r>
-        <w:t xml:space="preserve">, podemos hacer que el proceso se realice de forma automática, es decir, que desde la aplicación web se pueda definir un tiempo máximo de uso, y, cuando la placa </w:t>
+        <w:t xml:space="preserve">, podemos hacer que el proceso se realice de forma automática, es decir, que desde la aplicación web se pueda definir un tiempo máximo </w:t>
+      </w:r>
+      <w:r>
+        <w:lastRenderedPageBreak/>
+        <w:t xml:space="preserve">de uso, y, cuando la placa </w:t>
       </w:r>
       <w:r>
         <w:t>detecte</w:t>
@@ -838,74 +953,38 @@
         <w:rPr>
           <w:b/>
           <w:sz w:val="28"/>
-          <w:szCs w:val="28"/>
-        </w:rPr>
-      </w:pPr>
-      <w:r>
-        <w:rPr>
-          <w:b/>
-          <w:sz w:val="28"/>
-          <w:szCs w:val="28"/>
-        </w:rPr>
-        <w:t>Base de datos</w:t>
-      </w:r>
-      <w:r>
-        <w:rPr>
-          <w:b/>
-          <w:sz w:val="28"/>
-          <w:szCs w:val="28"/>
-        </w:rPr>
-        <w:t xml:space="preserve"> (idea preliminar)</w:t>
-      </w:r>
-      <w:r>
-        <w:rPr>
-          <w:b/>
-          <w:sz w:val="28"/>
-          <w:szCs w:val="28"/>
-        </w:rPr>
-        <w:t>:</w:t>
-      </w:r>
-    </w:p>
-    <w:p/>
-    <w:p>
-      <w:r>
-        <w:t>D</w:t>
-      </w:r>
-      <w:r>
-        <w:t>esarrollaremos una base de datos relacional en MySQL</w:t>
-      </w:r>
-      <w:r>
-        <w:t xml:space="preserve">, necesitaremos crear una tabla donde almacenar usuarios únicos, que se </w:t>
-      </w:r>
-      <w:r>
-        <w:t>relacionarán</w:t>
-      </w:r>
-      <w:r>
-        <w:t xml:space="preserve"> con 1 o múltiples placas, lo que nos lleva a realizar </w:t>
-      </w:r>
-      <w:r>
-        <w:t xml:space="preserve">diseñar una tabla </w:t>
-      </w:r>
-      <w:r>
-        <w:t>para las placas, donde la idea es tener un ID por cada una de ellas, y campos como el estado (</w:t>
-      </w:r>
-      <w:proofErr w:type="spellStart"/>
-      <w:r>
-        <w:t>on</w:t>
-      </w:r>
-      <w:proofErr w:type="spellEnd"/>
-      <w:r>
-        <w:t>/off), la fecha de encendido, modo</w:t>
-      </w:r>
-      <w:r>
-        <w:t xml:space="preserve"> de funcionamiento, </w:t>
-      </w:r>
-      <w:r>
-        <w:t xml:space="preserve">hora máxima de encendido </w:t>
-      </w:r>
-      <w:r>
-        <w:t>etc.</w:t>
-      </w:r>
+        </w:rPr>
+      </w:pPr>
+    </w:p>
+    <w:p>
+      <w:pPr>
+        <w:rPr>
+          <w:b/>
+          <w:sz w:val="28"/>
+        </w:rPr>
+      </w:pPr>
+      <w:r>
+        <w:rPr>
+          <w:b/>
+          <w:sz w:val="28"/>
+        </w:rPr>
+        <w:t>Control de versiones:</w:t>
+      </w:r>
+    </w:p>
+    <w:p>
+      <w:pPr>
+        <w:rPr>
+          <w:b/>
+          <w:sz w:val="28"/>
+        </w:rPr>
+      </w:pPr>
+    </w:p>
+    <w:p>
+      <w:pPr>
+        <w:rPr>
+          <w:sz w:val="28"/>
+        </w:rPr>
+      </w:pPr>
     </w:p>
     <w:p>
       <w:pPr>

--- a/Memoria1 DAD.docx
+++ b/Memoria1 DAD.docx
@@ -200,23 +200,7 @@
           <w:b/>
           <w:highlight w:val="magenta"/>
         </w:rPr>
-        <w:t xml:space="preserve">Aquí falta meter </w:t>
-      </w:r>
-      <w:proofErr w:type="gramStart"/>
-      <w:r>
-        <w:rPr>
-          <w:b/>
-          <w:highlight w:val="magenta"/>
-        </w:rPr>
-        <w:t>un introducción</w:t>
-      </w:r>
-      <w:proofErr w:type="gramEnd"/>
-      <w:r>
-        <w:rPr>
-          <w:b/>
-          <w:highlight w:val="magenta"/>
-        </w:rPr>
-        <w:t xml:space="preserve"> de lo cada aparato lo haré yo mañana</w:t>
+        <w:t>Aquí falta meter un introducción de lo cada aparato lo haré yo mañana</w:t>
       </w:r>
     </w:p>
     <w:p/>
@@ -656,24 +640,8 @@
         <w:rPr>
           <w:highlight w:val="yellow"/>
         </w:rPr>
-        <w:t xml:space="preserve"> creo, si quieres usar otro a </w:t>
-      </w:r>
-      <w:proofErr w:type="spellStart"/>
-      <w:r>
-        <w:rPr>
-          <w:highlight w:val="yellow"/>
-        </w:rPr>
-        <w:t>mi</w:t>
-      </w:r>
-      <w:proofErr w:type="spellEnd"/>
-      <w:r>
-        <w:rPr>
-          <w:highlight w:val="yellow"/>
-        </w:rPr>
-        <w:t xml:space="preserve"> me da igual</w:t>
-      </w:r>
-      <w:bookmarkStart w:id="0" w:name="_GoBack"/>
-      <w:bookmarkEnd w:id="0"/>
+        <w:t xml:space="preserve"> creo, si quieres usar otro a mi me da igual</w:t>
+      </w:r>
     </w:p>
     <w:p/>
     <w:p>
@@ -1037,19 +1005,11 @@
     <w:p/>
     <w:p/>
     <w:p>
-      <w:proofErr w:type="gramStart"/>
       <w:r>
         <w:rPr>
           <w:highlight w:val="green"/>
         </w:rPr>
-        <w:t>Cosas a introducir</w:t>
-      </w:r>
-      <w:proofErr w:type="gramEnd"/>
-      <w:r>
-        <w:rPr>
-          <w:highlight w:val="green"/>
-        </w:rPr>
-        <w:t xml:space="preserve"> en la memoria:</w:t>
+        <w:t>Cosas a introducir en la memoria:</w:t>
       </w:r>
     </w:p>
     <w:p>
@@ -1120,9 +1080,22 @@
           <w:numId w:val="3"/>
         </w:numPr>
       </w:pPr>
+      <w:proofErr w:type="spellStart"/>
       <w:r>
         <w:t>Indice</w:t>
       </w:r>
+      <w:proofErr w:type="spellEnd"/>
+    </w:p>
+    <w:p/>
+    <w:p/>
+    <w:p/>
+    <w:p/>
+    <w:p>
+      <w:r>
+        <w:t>Seguir aquiiiiii</w:t>
+      </w:r>
+      <w:bookmarkStart w:id="0" w:name="_GoBack"/>
+      <w:bookmarkEnd w:id="0"/>
     </w:p>
     <w:sectPr>
       <w:pgSz w:w="11900" w:h="16840"/>
